--- a/wireshark_description.docx
+++ b/wireshark_description.docx
@@ -56,23 +56,7 @@
           <w:rFonts w:hint="cs"/>
           <w:rtl/>
         </w:rPr>
-        <w:t xml:space="preserve">במסמך זה נסביר את </w:t>
-      </w:r>
-      <w:proofErr w:type="spellStart"/>
-      <w:r>
-        <w:rPr>
-          <w:rFonts w:hint="cs"/>
-          <w:rtl/>
-        </w:rPr>
-        <w:t>הפקטות</w:t>
-      </w:r>
-      <w:proofErr w:type="spellEnd"/>
-      <w:r>
-        <w:rPr>
-          <w:rFonts w:hint="cs"/>
-          <w:rtl/>
-        </w:rPr>
-        <w:t xml:space="preserve"> שהסנפנו ע"</w:t>
+        <w:t>במסמך זה נסביר את הפקטות שהסנפנו ע"</w:t>
       </w:r>
       <w:r>
         <w:rPr>
@@ -82,14 +66,12 @@
         </w:rPr>
         <w:t xml:space="preserve">י </w:t>
       </w:r>
-      <w:proofErr w:type="spellStart"/>
       <w:r>
         <w:rPr>
           <w:lang w:val="en-US"/>
         </w:rPr>
         <w:t>wireshark</w:t>
       </w:r>
-      <w:proofErr w:type="spellEnd"/>
       <w:r>
         <w:rPr>
           <w:rFonts w:hint="cs"/>
@@ -110,25 +92,29 @@
           <w:rtl/>
           <w:lang w:val="en-US"/>
         </w:rPr>
-        <w:t>-</w:t>
-      </w:r>
-      <w:proofErr w:type="spellStart"/>
-      <w:r>
-        <w:rPr>
-          <w:rFonts w:hint="cs"/>
-          <w:rtl/>
-          <w:lang w:val="en-US"/>
-        </w:rPr>
-        <w:t>אותנטיקציה</w:t>
-      </w:r>
-      <w:proofErr w:type="spellEnd"/>
-      <w:r>
-        <w:rPr>
-          <w:rFonts w:hint="cs"/>
-          <w:rtl/>
-          <w:lang w:val="en-US"/>
-        </w:rPr>
-        <w:t xml:space="preserve"> של ה</w:t>
+        <w:t>-אותנטיקציה של</w:t>
+      </w:r>
+      <w:r>
+        <w:rPr>
+          <w:lang w:val="en-US"/>
+        </w:rPr>
+        <w:t xml:space="preserve"> </w:t>
+      </w:r>
+      <w:r>
+        <w:rPr>
+          <w:rFonts w:hint="cs"/>
+          <w:rtl/>
+          <w:lang w:val="en-US"/>
+        </w:rPr>
+        <w:t>משתמש ע"י</w:t>
+      </w:r>
+      <w:r>
+        <w:rPr>
+          <w:rFonts w:hint="cs"/>
+          <w:rtl/>
+          <w:lang w:val="en-US"/>
+        </w:rPr>
+        <w:t xml:space="preserve"> ה</w:t>
       </w:r>
       <w:r>
         <w:rPr>
@@ -210,6 +196,14 @@
         </w:rPr>
         <w:t>“Welcome! Please log in.”</w:t>
       </w:r>
+      <w:r>
+        <w:rPr>
+          <w:rFonts w:hint="cs"/>
+          <w:rtl/>
+          <w:lang w:val="en-US"/>
+        </w:rPr>
+        <w:t xml:space="preserve"> ( ניתן לראות במידע הטקסטואלי בתחתית הצילום )</w:t>
+      </w:r>
     </w:p>
     <w:p>
       <w:pPr>
@@ -222,6 +216,7 @@
       <w:r>
         <w:rPr>
           <w:rFonts w:cs="Arial"/>
+          <w:noProof/>
           <w:rtl/>
           <w:lang w:val="en-US"/>
         </w:rPr>
@@ -320,16 +315,8 @@
         <w:rPr>
           <w:lang w:val="en-US"/>
         </w:rPr>
-        <w:t xml:space="preserve">User: Bob Password: </w:t>
-      </w:r>
-      <w:proofErr w:type="spellStart"/>
-      <w:r>
-        <w:rPr>
-          <w:lang w:val="en-US"/>
-        </w:rPr>
-        <w:t>simplepass</w:t>
-      </w:r>
-      <w:proofErr w:type="spellEnd"/>
+        <w:t>User: Bob Password: simplepass</w:t>
+      </w:r>
       <w:r>
         <w:rPr>
           <w:rtl/>
@@ -386,7 +373,6 @@
       <w:pPr>
         <w:bidi/>
         <w:rPr>
-          <w:rFonts w:hint="cs"/>
           <w:rtl/>
           <w:lang w:val="en-US"/>
         </w:rPr>
@@ -403,6 +389,7 @@
       <w:r>
         <w:rPr>
           <w:rFonts w:cs="Arial"/>
+          <w:noProof/>
           <w:rtl/>
           <w:lang w:val="en-US"/>
         </w:rPr>
@@ -473,25 +460,7 @@
           <w:lang w:val="en-US"/>
         </w:rPr>
         <w:lastRenderedPageBreak/>
-        <w:t xml:space="preserve">שלב 3 : השרת עונה ללקוח על הצלחת ההתחברות על ידי </w:t>
-      </w:r>
-      <w:proofErr w:type="spellStart"/>
-      <w:r>
-        <w:rPr>
-          <w:rFonts w:hint="cs"/>
-          <w:rtl/>
-          <w:lang w:val="en-US"/>
-        </w:rPr>
-        <w:t>פקטה</w:t>
-      </w:r>
-      <w:proofErr w:type="spellEnd"/>
-      <w:r>
-        <w:rPr>
-          <w:rFonts w:hint="cs"/>
-          <w:rtl/>
-          <w:lang w:val="en-US"/>
-        </w:rPr>
-        <w:t xml:space="preserve"> שבה יש </w:t>
+        <w:t xml:space="preserve">שלב 3 : השרת עונה ללקוח על הצלחת ההתחברות על ידי פקטה שבה יש </w:t>
       </w:r>
       <w:r>
         <w:rPr>
@@ -599,6 +568,7 @@
       <w:r>
         <w:rPr>
           <w:rFonts w:cs="Arial"/>
+          <w:noProof/>
           <w:rtl/>
           <w:lang w:val="en-US"/>
         </w:rPr>
@@ -652,7 +622,6 @@
       <w:pPr>
         <w:bidi/>
         <w:rPr>
-          <w:rFonts w:hint="cs"/>
           <w:rtl/>
           <w:lang w:val="en-US"/>
         </w:rPr>

--- a/wireshark_description.docx
+++ b/wireshark_description.docx
@@ -47,7 +47,6 @@
       <w:pPr>
         <w:bidi/>
         <w:rPr>
-          <w:rtl/>
           <w:lang w:val="en-US"/>
         </w:rPr>
       </w:pPr>
@@ -56,7 +55,23 @@
           <w:rFonts w:hint="cs"/>
           <w:rtl/>
         </w:rPr>
-        <w:t>במסמך זה נסביר את הפקטות שהסנפנו ע"</w:t>
+        <w:t xml:space="preserve">במסמך זה נסביר את </w:t>
+      </w:r>
+      <w:proofErr w:type="spellStart"/>
+      <w:r>
+        <w:rPr>
+          <w:rFonts w:hint="cs"/>
+          <w:rtl/>
+        </w:rPr>
+        <w:t>הפקטות</w:t>
+      </w:r>
+      <w:proofErr w:type="spellEnd"/>
+      <w:r>
+        <w:rPr>
+          <w:rFonts w:hint="cs"/>
+          <w:rtl/>
+        </w:rPr>
+        <w:t xml:space="preserve"> שהסנפנו ע"</w:t>
       </w:r>
       <w:r>
         <w:rPr>
@@ -66,12 +81,14 @@
         </w:rPr>
         <w:t xml:space="preserve">י </w:t>
       </w:r>
+      <w:proofErr w:type="spellStart"/>
       <w:r>
         <w:rPr>
           <w:lang w:val="en-US"/>
         </w:rPr>
         <w:t>wireshark</w:t>
       </w:r>
+      <w:proofErr w:type="spellEnd"/>
       <w:r>
         <w:rPr>
           <w:rFonts w:hint="cs"/>
@@ -92,7 +109,25 @@
           <w:rtl/>
           <w:lang w:val="en-US"/>
         </w:rPr>
-        <w:t>-אותנטיקציה של</w:t>
+        <w:t>-</w:t>
+      </w:r>
+      <w:proofErr w:type="spellStart"/>
+      <w:r>
+        <w:rPr>
+          <w:rFonts w:hint="cs"/>
+          <w:rtl/>
+          <w:lang w:val="en-US"/>
+        </w:rPr>
+        <w:t>אותנטיקציה</w:t>
+      </w:r>
+      <w:proofErr w:type="spellEnd"/>
+      <w:r>
+        <w:rPr>
+          <w:rFonts w:hint="cs"/>
+          <w:rtl/>
+          <w:lang w:val="en-US"/>
+        </w:rPr>
+        <w:t xml:space="preserve"> של</w:t>
       </w:r>
       <w:r>
         <w:rPr>
@@ -135,6 +170,74 @@
           <w:lang w:val="en-US"/>
         </w:rPr>
         <w:t>server</w:t>
+      </w:r>
+    </w:p>
+    <w:p>
+      <w:pPr>
+        <w:bidi/>
+        <w:rPr>
+          <w:rFonts w:hint="cs"/>
+          <w:rtl/>
+          <w:lang w:val="en-US"/>
+        </w:rPr>
+      </w:pPr>
+      <w:r>
+        <w:rPr>
+          <w:rFonts w:hint="cs"/>
+          <w:rtl/>
+          <w:lang w:val="en-US"/>
+        </w:rPr>
+        <w:t>ה-</w:t>
+      </w:r>
+      <w:r>
+        <w:rPr>
+          <w:lang w:val="en-US"/>
+        </w:rPr>
+        <w:t>filter</w:t>
+      </w:r>
+      <w:r>
+        <w:rPr>
+          <w:rFonts w:hint="cs"/>
+          <w:rtl/>
+          <w:lang w:val="en-US"/>
+        </w:rPr>
+        <w:t xml:space="preserve"> ( שלא נראה בתמונה כי היא לאחר השמירה ) הוא </w:t>
+      </w:r>
+      <w:proofErr w:type="spellStart"/>
+      <w:r>
+        <w:rPr>
+          <w:lang w:val="en-US"/>
+        </w:rPr>
+        <w:t>tcp.port</w:t>
+      </w:r>
+      <w:proofErr w:type="spellEnd"/>
+      <w:r>
+        <w:rPr>
+          <w:lang w:val="en-US"/>
+        </w:rPr>
+        <w:t xml:space="preserve"> == 12345</w:t>
+      </w:r>
+      <w:r>
+        <w:rPr>
+          <w:rFonts w:hint="cs"/>
+          <w:rtl/>
+          <w:lang w:val="en-US"/>
+        </w:rPr>
+        <w:t xml:space="preserve"> מכיוון שהחיבור של הלקוח והשרת היו בפורט 12345 על גבי פרוטוקול </w:t>
+      </w:r>
+      <w:r>
+        <w:rPr>
+          <w:lang w:val="en-US"/>
+        </w:rPr>
+        <w:t>TCP</w:t>
+      </w:r>
+      <w:r>
+        <w:rPr>
+          <w:rFonts w:hint="cs"/>
+          <w:rtl/>
+          <w:lang w:val="en-US"/>
+        </w:rPr>
+        <w:t xml:space="preserve">. </w:t>
       </w:r>
     </w:p>
     <w:p>
@@ -315,8 +418,16 @@
         <w:rPr>
           <w:lang w:val="en-US"/>
         </w:rPr>
-        <w:t>User: Bob Password: simplepass</w:t>
-      </w:r>
+        <w:t xml:space="preserve">User: Bob Password: </w:t>
+      </w:r>
+      <w:proofErr w:type="spellStart"/>
+      <w:r>
+        <w:rPr>
+          <w:lang w:val="en-US"/>
+        </w:rPr>
+        <w:t>simplepass</w:t>
+      </w:r>
+      <w:proofErr w:type="spellEnd"/>
       <w:r>
         <w:rPr>
           <w:rtl/>
@@ -460,7 +571,25 @@
           <w:lang w:val="en-US"/>
         </w:rPr>
         <w:lastRenderedPageBreak/>
-        <w:t xml:space="preserve">שלב 3 : השרת עונה ללקוח על הצלחת ההתחברות על ידי פקטה שבה יש </w:t>
+        <w:t xml:space="preserve">שלב 3 : השרת עונה ללקוח על הצלחת ההתחברות על ידי </w:t>
+      </w:r>
+      <w:proofErr w:type="spellStart"/>
+      <w:r>
+        <w:rPr>
+          <w:rFonts w:hint="cs"/>
+          <w:rtl/>
+          <w:lang w:val="en-US"/>
+        </w:rPr>
+        <w:t>פקטה</w:t>
+      </w:r>
+      <w:proofErr w:type="spellEnd"/>
+      <w:r>
+        <w:rPr>
+          <w:rFonts w:hint="cs"/>
+          <w:rtl/>
+          <w:lang w:val="en-US"/>
+        </w:rPr>
+        <w:t xml:space="preserve"> שבה יש </w:t>
       </w:r>
       <w:r>
         <w:rPr>
